--- a/Millano,Rei Benedict L Understanding Culture Society Politics Q1 W4 GClass.docx
+++ b/Millano,Rei Benedict L Understanding Culture Society Politics Q1 W4 GClass.docx
@@ -1,6 +1,6 @@
 
 <file path=word/document.xml><?xml version="1.0" encoding="utf-8"?>
-<w:document xmlns:wpc="http://schemas.microsoft.com/office/word/2010/wordprocessingCanvas" xmlns:cx="http://schemas.microsoft.com/office/drawing/2014/chartex" xmlns:cx1="http://schemas.microsoft.com/office/drawing/2015/9/8/chartex" xmlns:cx2="http://schemas.microsoft.com/office/drawing/2015/10/21/chartex" xmlns:cx3="http://schemas.microsoft.com/office/drawing/2016/5/9/chartex" xmlns:cx4="http://schemas.microsoft.com/office/drawing/2016/5/10/chartex" xmlns:cx5="http://schemas.microsoft.com/office/drawing/2016/5/11/chartex" xmlns:cx6="http://schemas.microsoft.com/office/drawing/2016/5/12/chartex" xmlns:cx7="http://schemas.microsoft.com/office/drawing/2016/5/13/chartex" xmlns:cx8="http://schemas.microsoft.com/office/drawing/2016/5/14/chartex" xmlns:mc="http://schemas.openxmlformats.org/markup-compatibility/2006" xmlns:aink="http://schemas.microsoft.com/office/drawing/2016/ink" xmlns:am3d="http://schemas.microsoft.com/office/drawing/2017/model3d" xmlns:o="urn:schemas-microsoft-com:office:office" xmlns:r="http://schemas.openxmlformats.org/officeDocument/2006/relationships" xmlns:m="http://schemas.openxmlformats.org/officeDocument/2006/math" xmlns:v="urn:schemas-microsoft-com:vml" xmlns:wp14="http://schemas.microsoft.com/office/word/2010/wordprocessingDrawing" xmlns:wp="http://schemas.openxmlformats.org/drawingml/2006/wordprocessingDrawing" xmlns:w10="urn:schemas-microsoft-com:office:word" xmlns:w="http://schemas.openxmlformats.org/wordprocessingml/2006/main" xmlns:w14="http://schemas.microsoft.com/office/word/2010/wordml" xmlns:w15="http://schemas.microsoft.com/office/word/2012/wordml" xmlns:w16cid="http://schemas.microsoft.com/office/word/2016/wordml/cid" xmlns:w16se="http://schemas.microsoft.com/office/word/2015/wordml/symex" xmlns:wpg="http://schemas.microsoft.com/office/word/2010/wordprocessingGroup" xmlns:wpi="http://schemas.microsoft.com/office/word/2010/wordprocessingInk" xmlns:wne="http://schemas.microsoft.com/office/word/2006/wordml" xmlns:wps="http://schemas.microsoft.com/office/word/2010/wordprocessingShape" mc:Ignorable="w14 w15 w16se w16cid wp14">
+<w:document xmlns:wpc="http://schemas.microsoft.com/office/word/2010/wordprocessingCanvas" xmlns:cx="http://schemas.microsoft.com/office/drawing/2014/chartex" xmlns:cx1="http://schemas.microsoft.com/office/drawing/2015/9/8/chartex" xmlns:cx2="http://schemas.microsoft.com/office/drawing/2015/10/21/chartex" xmlns:cx3="http://schemas.microsoft.com/office/drawing/2016/5/9/chartex" xmlns:cx4="http://schemas.microsoft.com/office/drawing/2016/5/10/chartex" xmlns:cx5="http://schemas.microsoft.com/office/drawing/2016/5/11/chartex" xmlns:cx6="http://schemas.microsoft.com/office/drawing/2016/5/12/chartex" xmlns:cx7="http://schemas.microsoft.com/office/drawing/2016/5/13/chartex" xmlns:cx8="http://schemas.microsoft.com/office/drawing/2016/5/14/chartex" xmlns:mc="http://schemas.openxmlformats.org/markup-compatibility/2006" xmlns:aink="http://schemas.microsoft.com/office/drawing/2016/ink" xmlns:am3d="http://schemas.microsoft.com/office/drawing/2017/model3d" xmlns:o="urn:schemas-microsoft-com:office:office" xmlns:oel="http://schemas.microsoft.com/office/2019/extlst" xmlns:r="http://schemas.openxmlformats.org/officeDocument/2006/relationships" xmlns:m="http://schemas.openxmlformats.org/officeDocument/2006/math" xmlns:v="urn:schemas-microsoft-com:vml" xmlns:wp14="http://schemas.microsoft.com/office/word/2010/wordprocessingDrawing" xmlns:wp="http://schemas.openxmlformats.org/drawingml/2006/wordprocessingDrawing" xmlns:w10="urn:schemas-microsoft-com:office:word" xmlns:w="http://schemas.openxmlformats.org/wordprocessingml/2006/main" xmlns:w14="http://schemas.microsoft.com/office/word/2010/wordml" xmlns:w15="http://schemas.microsoft.com/office/word/2012/wordml" xmlns:w16cex="http://schemas.microsoft.com/office/word/2018/wordml/cex" xmlns:w16cid="http://schemas.microsoft.com/office/word/2016/wordml/cid" xmlns:w16="http://schemas.microsoft.com/office/word/2018/wordml" xmlns:w16sdtdh="http://schemas.microsoft.com/office/word/2020/wordml/sdtdatahash" xmlns:w16se="http://schemas.microsoft.com/office/word/2015/wordml/symex" xmlns:wpg="http://schemas.microsoft.com/office/word/2010/wordprocessingGroup" xmlns:wpi="http://schemas.microsoft.com/office/word/2010/wordprocessingInk" xmlns:wne="http://schemas.microsoft.com/office/word/2006/wordml" xmlns:wps="http://schemas.microsoft.com/office/word/2010/wordprocessingShape" mc:Ignorable="w14 w15 w16se w16cid w16 w16cex w16sdtdh wp14">
   <w:body>
     <w:p>
       <w:pPr>
@@ -557,17 +557,7 @@
           <w:szCs w:val="24"/>
         </w:rPr>
         <w:tab/>
-        <w:t>The many colors of people, Each and every one whose voice may not be in unison and even in conflict. Even so the freedom of speech is the right of many to exercise. Though their goals maybe unknown to us almost all of us are looking for development. From the concept ruled I can say that this a form of sustainable development. Because each person holds a symbol of their profession. Having in the fields of arts, science, engineering, mathematics, commerce. Though the 17 goals might be</w:t>
-      </w:r>
-      <w:bookmarkStart w:id="0" w:name="_GoBack"/>
-      <w:bookmarkEnd w:id="0"/>
-      <w:r>
-        <w:rPr>
-          <w:rFonts w:ascii="Arial" w:hAnsi="Arial" w:cs="Arial"/>
-          <w:sz w:val="24"/>
-          <w:szCs w:val="24"/>
-        </w:rPr>
-        <w:t xml:space="preserve"> much for one individual it is really meant for the collective or the whole to ponder about. And so far, we are almost complete in achieving our goals. However, with the goals not truly in the heart of many others incentive and actions to gather support hinders such actions. Also, political drama and trade dictate the relationship of many countries. Crimes, Illegal activities, terrorism and civil wars that cripple its own nations. Then there are many inequalities we face such education, wealth, etc.</w:t>
+        <w:t>The many colors of people, Each and every one whose voice may not be in unison and even in conflict. Even so the freedom of speech is the right of many to exercise. Though their goals maybe unknown to us almost all of us are looking for development. From the concept ruled I can say that this a form of sustainable development. Because each person holds a symbol of their profession. Having in the fields of arts, science, engineering, mathematics, commerce. Though the 17 goals might be much for one individual it is really meant for the collective or the whole to ponder about. And so far, we are almost complete in achieving our goals. However, with the goals not truly in the heart of many others incentive and actions to gather support hinders such actions. Also, political drama and trade dictate the relationship of many countries. Crimes, Illegal activities, terrorism and civil wars that cripple its own nations. Then there are many inequalities we face such education, wealth, etc.</w:t>
       </w:r>
     </w:p>
     <w:p>
@@ -594,6 +584,14 @@
           <w:szCs w:val="24"/>
         </w:rPr>
         <w:t xml:space="preserve">Practice Task </w:t>
+      </w:r>
+      <w:r>
+        <w:rPr>
+          <w:rFonts w:ascii="Arial" w:hAnsi="Arial" w:cs="Arial"/>
+          <w:sz w:val="24"/>
+          <w:szCs w:val="24"/>
+        </w:rPr>
+        <w:t>2</w:t>
       </w:r>
     </w:p>
     <w:p>
@@ -738,7 +736,7 @@
 </file>
 
 <file path=word/endnotes.xml><?xml version="1.0" encoding="utf-8"?>
-<w:endnotes xmlns:wpc="http://schemas.microsoft.com/office/word/2010/wordprocessingCanvas" xmlns:cx="http://schemas.microsoft.com/office/drawing/2014/chartex" xmlns:cx1="http://schemas.microsoft.com/office/drawing/2015/9/8/chartex" xmlns:cx2="http://schemas.microsoft.com/office/drawing/2015/10/21/chartex" xmlns:cx3="http://schemas.microsoft.com/office/drawing/2016/5/9/chartex" xmlns:cx4="http://schemas.microsoft.com/office/drawing/2016/5/10/chartex" xmlns:cx5="http://schemas.microsoft.com/office/drawing/2016/5/11/chartex" xmlns:cx6="http://schemas.microsoft.com/office/drawing/2016/5/12/chartex" xmlns:cx7="http://schemas.microsoft.com/office/drawing/2016/5/13/chartex" xmlns:cx8="http://schemas.microsoft.com/office/drawing/2016/5/14/chartex" xmlns:mc="http://schemas.openxmlformats.org/markup-compatibility/2006" xmlns:aink="http://schemas.microsoft.com/office/drawing/2016/ink" xmlns:am3d="http://schemas.microsoft.com/office/drawing/2017/model3d" xmlns:o="urn:schemas-microsoft-com:office:office" xmlns:r="http://schemas.openxmlformats.org/officeDocument/2006/relationships" xmlns:m="http://schemas.openxmlformats.org/officeDocument/2006/math" xmlns:v="urn:schemas-microsoft-com:vml" xmlns:wp14="http://schemas.microsoft.com/office/word/2010/wordprocessingDrawing" xmlns:wp="http://schemas.openxmlformats.org/drawingml/2006/wordprocessingDrawing" xmlns:w10="urn:schemas-microsoft-com:office:word" xmlns:w="http://schemas.openxmlformats.org/wordprocessingml/2006/main" xmlns:w14="http://schemas.microsoft.com/office/word/2010/wordml" xmlns:w15="http://schemas.microsoft.com/office/word/2012/wordml" xmlns:w16cid="http://schemas.microsoft.com/office/word/2016/wordml/cid" xmlns:w16se="http://schemas.microsoft.com/office/word/2015/wordml/symex" xmlns:wpg="http://schemas.microsoft.com/office/word/2010/wordprocessingGroup" xmlns:wpi="http://schemas.microsoft.com/office/word/2010/wordprocessingInk" xmlns:wne="http://schemas.microsoft.com/office/word/2006/wordml" xmlns:wps="http://schemas.microsoft.com/office/word/2010/wordprocessingShape" mc:Ignorable="w14 w15 w16se w16cid wp14">
+<w:endnotes xmlns:wpc="http://schemas.microsoft.com/office/word/2010/wordprocessingCanvas" xmlns:cx="http://schemas.microsoft.com/office/drawing/2014/chartex" xmlns:cx1="http://schemas.microsoft.com/office/drawing/2015/9/8/chartex" xmlns:cx2="http://schemas.microsoft.com/office/drawing/2015/10/21/chartex" xmlns:cx3="http://schemas.microsoft.com/office/drawing/2016/5/9/chartex" xmlns:cx4="http://schemas.microsoft.com/office/drawing/2016/5/10/chartex" xmlns:cx5="http://schemas.microsoft.com/office/drawing/2016/5/11/chartex" xmlns:cx6="http://schemas.microsoft.com/office/drawing/2016/5/12/chartex" xmlns:cx7="http://schemas.microsoft.com/office/drawing/2016/5/13/chartex" xmlns:cx8="http://schemas.microsoft.com/office/drawing/2016/5/14/chartex" xmlns:mc="http://schemas.openxmlformats.org/markup-compatibility/2006" xmlns:aink="http://schemas.microsoft.com/office/drawing/2016/ink" xmlns:am3d="http://schemas.microsoft.com/office/drawing/2017/model3d" xmlns:o="urn:schemas-microsoft-com:office:office" xmlns:oel="http://schemas.microsoft.com/office/2019/extlst" xmlns:r="http://schemas.openxmlformats.org/officeDocument/2006/relationships" xmlns:m="http://schemas.openxmlformats.org/officeDocument/2006/math" xmlns:v="urn:schemas-microsoft-com:vml" xmlns:wp14="http://schemas.microsoft.com/office/word/2010/wordprocessingDrawing" xmlns:wp="http://schemas.openxmlformats.org/drawingml/2006/wordprocessingDrawing" xmlns:w10="urn:schemas-microsoft-com:office:word" xmlns:w="http://schemas.openxmlformats.org/wordprocessingml/2006/main" xmlns:w14="http://schemas.microsoft.com/office/word/2010/wordml" xmlns:w15="http://schemas.microsoft.com/office/word/2012/wordml" xmlns:w16cex="http://schemas.microsoft.com/office/word/2018/wordml/cex" xmlns:w16cid="http://schemas.microsoft.com/office/word/2016/wordml/cid" xmlns:w16="http://schemas.microsoft.com/office/word/2018/wordml" xmlns:w16sdtdh="http://schemas.microsoft.com/office/word/2020/wordml/sdtdatahash" xmlns:w16se="http://schemas.microsoft.com/office/word/2015/wordml/symex" xmlns:wpg="http://schemas.microsoft.com/office/word/2010/wordprocessingGroup" xmlns:wpi="http://schemas.microsoft.com/office/word/2010/wordprocessingInk" xmlns:wne="http://schemas.microsoft.com/office/word/2006/wordml" xmlns:wps="http://schemas.microsoft.com/office/word/2010/wordprocessingShape" mc:Ignorable="w14 w15 w16se w16cid w16 w16cex w16sdtdh wp14">
   <w:endnote w:type="separator" w:id="-1">
     <w:p>
       <w:pPr>
@@ -763,7 +761,7 @@
 </file>
 
 <file path=word/footnotes.xml><?xml version="1.0" encoding="utf-8"?>
-<w:footnotes xmlns:wpc="http://schemas.microsoft.com/office/word/2010/wordprocessingCanvas" xmlns:cx="http://schemas.microsoft.com/office/drawing/2014/chartex" xmlns:cx1="http://schemas.microsoft.com/office/drawing/2015/9/8/chartex" xmlns:cx2="http://schemas.microsoft.com/office/drawing/2015/10/21/chartex" xmlns:cx3="http://schemas.microsoft.com/office/drawing/2016/5/9/chartex" xmlns:cx4="http://schemas.microsoft.com/office/drawing/2016/5/10/chartex" xmlns:cx5="http://schemas.microsoft.com/office/drawing/2016/5/11/chartex" xmlns:cx6="http://schemas.microsoft.com/office/drawing/2016/5/12/chartex" xmlns:cx7="http://schemas.microsoft.com/office/drawing/2016/5/13/chartex" xmlns:cx8="http://schemas.microsoft.com/office/drawing/2016/5/14/chartex" xmlns:mc="http://schemas.openxmlformats.org/markup-compatibility/2006" xmlns:aink="http://schemas.microsoft.com/office/drawing/2016/ink" xmlns:am3d="http://schemas.microsoft.com/office/drawing/2017/model3d" xmlns:o="urn:schemas-microsoft-com:office:office" xmlns:r="http://schemas.openxmlformats.org/officeDocument/2006/relationships" xmlns:m="http://schemas.openxmlformats.org/officeDocument/2006/math" xmlns:v="urn:schemas-microsoft-com:vml" xmlns:wp14="http://schemas.microsoft.com/office/word/2010/wordprocessingDrawing" xmlns:wp="http://schemas.openxmlformats.org/drawingml/2006/wordprocessingDrawing" xmlns:w10="urn:schemas-microsoft-com:office:word" xmlns:w="http://schemas.openxmlformats.org/wordprocessingml/2006/main" xmlns:w14="http://schemas.microsoft.com/office/word/2010/wordml" xmlns:w15="http://schemas.microsoft.com/office/word/2012/wordml" xmlns:w16cid="http://schemas.microsoft.com/office/word/2016/wordml/cid" xmlns:w16se="http://schemas.microsoft.com/office/word/2015/wordml/symex" xmlns:wpg="http://schemas.microsoft.com/office/word/2010/wordprocessingGroup" xmlns:wpi="http://schemas.microsoft.com/office/word/2010/wordprocessingInk" xmlns:wne="http://schemas.microsoft.com/office/word/2006/wordml" xmlns:wps="http://schemas.microsoft.com/office/word/2010/wordprocessingShape" mc:Ignorable="w14 w15 w16se w16cid wp14">
+<w:footnotes xmlns:wpc="http://schemas.microsoft.com/office/word/2010/wordprocessingCanvas" xmlns:cx="http://schemas.microsoft.com/office/drawing/2014/chartex" xmlns:cx1="http://schemas.microsoft.com/office/drawing/2015/9/8/chartex" xmlns:cx2="http://schemas.microsoft.com/office/drawing/2015/10/21/chartex" xmlns:cx3="http://schemas.microsoft.com/office/drawing/2016/5/9/chartex" xmlns:cx4="http://schemas.microsoft.com/office/drawing/2016/5/10/chartex" xmlns:cx5="http://schemas.microsoft.com/office/drawing/2016/5/11/chartex" xmlns:cx6="http://schemas.microsoft.com/office/drawing/2016/5/12/chartex" xmlns:cx7="http://schemas.microsoft.com/office/drawing/2016/5/13/chartex" xmlns:cx8="http://schemas.microsoft.com/office/drawing/2016/5/14/chartex" xmlns:mc="http://schemas.openxmlformats.org/markup-compatibility/2006" xmlns:aink="http://schemas.microsoft.com/office/drawing/2016/ink" xmlns:am3d="http://schemas.microsoft.com/office/drawing/2017/model3d" xmlns:o="urn:schemas-microsoft-com:office:office" xmlns:oel="http://schemas.microsoft.com/office/2019/extlst" xmlns:r="http://schemas.openxmlformats.org/officeDocument/2006/relationships" xmlns:m="http://schemas.openxmlformats.org/officeDocument/2006/math" xmlns:v="urn:schemas-microsoft-com:vml" xmlns:wp14="http://schemas.microsoft.com/office/word/2010/wordprocessingDrawing" xmlns:wp="http://schemas.openxmlformats.org/drawingml/2006/wordprocessingDrawing" xmlns:w10="urn:schemas-microsoft-com:office:word" xmlns:w="http://schemas.openxmlformats.org/wordprocessingml/2006/main" xmlns:w14="http://schemas.microsoft.com/office/word/2010/wordml" xmlns:w15="http://schemas.microsoft.com/office/word/2012/wordml" xmlns:w16cex="http://schemas.microsoft.com/office/word/2018/wordml/cex" xmlns:w16cid="http://schemas.microsoft.com/office/word/2016/wordml/cid" xmlns:w16="http://schemas.microsoft.com/office/word/2018/wordml" xmlns:w16sdtdh="http://schemas.microsoft.com/office/word/2020/wordml/sdtdatahash" xmlns:w16se="http://schemas.microsoft.com/office/word/2015/wordml/symex" xmlns:wpg="http://schemas.microsoft.com/office/word/2010/wordprocessingGroup" xmlns:wpi="http://schemas.microsoft.com/office/word/2010/wordprocessingInk" xmlns:wne="http://schemas.microsoft.com/office/word/2006/wordml" xmlns:wps="http://schemas.microsoft.com/office/word/2010/wordprocessingShape" mc:Ignorable="w14 w15 w16se w16cid w16 w16cex w16sdtdh wp14">
   <w:footnote w:type="separator" w:id="-1">
     <w:p>
       <w:pPr>
@@ -788,7 +786,7 @@
 </file>
 
 <file path=word/header1.xml><?xml version="1.0" encoding="utf-8"?>
-<w:hdr xmlns:wpc="http://schemas.microsoft.com/office/word/2010/wordprocessingCanvas" xmlns:cx="http://schemas.microsoft.com/office/drawing/2014/chartex" xmlns:cx1="http://schemas.microsoft.com/office/drawing/2015/9/8/chartex" xmlns:cx2="http://schemas.microsoft.com/office/drawing/2015/10/21/chartex" xmlns:cx3="http://schemas.microsoft.com/office/drawing/2016/5/9/chartex" xmlns:cx4="http://schemas.microsoft.com/office/drawing/2016/5/10/chartex" xmlns:cx5="http://schemas.microsoft.com/office/drawing/2016/5/11/chartex" xmlns:cx6="http://schemas.microsoft.com/office/drawing/2016/5/12/chartex" xmlns:cx7="http://schemas.microsoft.com/office/drawing/2016/5/13/chartex" xmlns:cx8="http://schemas.microsoft.com/office/drawing/2016/5/14/chartex" xmlns:mc="http://schemas.openxmlformats.org/markup-compatibility/2006" xmlns:aink="http://schemas.microsoft.com/office/drawing/2016/ink" xmlns:am3d="http://schemas.microsoft.com/office/drawing/2017/model3d" xmlns:o="urn:schemas-microsoft-com:office:office" xmlns:r="http://schemas.openxmlformats.org/officeDocument/2006/relationships" xmlns:m="http://schemas.openxmlformats.org/officeDocument/2006/math" xmlns:v="urn:schemas-microsoft-com:vml" xmlns:wp14="http://schemas.microsoft.com/office/word/2010/wordprocessingDrawing" xmlns:wp="http://schemas.openxmlformats.org/drawingml/2006/wordprocessingDrawing" xmlns:w10="urn:schemas-microsoft-com:office:word" xmlns:w="http://schemas.openxmlformats.org/wordprocessingml/2006/main" xmlns:w14="http://schemas.microsoft.com/office/word/2010/wordml" xmlns:w15="http://schemas.microsoft.com/office/word/2012/wordml" xmlns:w16cid="http://schemas.microsoft.com/office/word/2016/wordml/cid" xmlns:w16se="http://schemas.microsoft.com/office/word/2015/wordml/symex" xmlns:wpg="http://schemas.microsoft.com/office/word/2010/wordprocessingGroup" xmlns:wpi="http://schemas.microsoft.com/office/word/2010/wordprocessingInk" xmlns:wne="http://schemas.microsoft.com/office/word/2006/wordml" xmlns:wps="http://schemas.microsoft.com/office/word/2010/wordprocessingShape" mc:Ignorable="w14 w15 w16se w16cid wp14">
+<w:hdr xmlns:wpc="http://schemas.microsoft.com/office/word/2010/wordprocessingCanvas" xmlns:cx="http://schemas.microsoft.com/office/drawing/2014/chartex" xmlns:cx1="http://schemas.microsoft.com/office/drawing/2015/9/8/chartex" xmlns:cx2="http://schemas.microsoft.com/office/drawing/2015/10/21/chartex" xmlns:cx3="http://schemas.microsoft.com/office/drawing/2016/5/9/chartex" xmlns:cx4="http://schemas.microsoft.com/office/drawing/2016/5/10/chartex" xmlns:cx5="http://schemas.microsoft.com/office/drawing/2016/5/11/chartex" xmlns:cx6="http://schemas.microsoft.com/office/drawing/2016/5/12/chartex" xmlns:cx7="http://schemas.microsoft.com/office/drawing/2016/5/13/chartex" xmlns:cx8="http://schemas.microsoft.com/office/drawing/2016/5/14/chartex" xmlns:mc="http://schemas.openxmlformats.org/markup-compatibility/2006" xmlns:aink="http://schemas.microsoft.com/office/drawing/2016/ink" xmlns:am3d="http://schemas.microsoft.com/office/drawing/2017/model3d" xmlns:o="urn:schemas-microsoft-com:office:office" xmlns:oel="http://schemas.microsoft.com/office/2019/extlst" xmlns:r="http://schemas.openxmlformats.org/officeDocument/2006/relationships" xmlns:m="http://schemas.openxmlformats.org/officeDocument/2006/math" xmlns:v="urn:schemas-microsoft-com:vml" xmlns:wp14="http://schemas.microsoft.com/office/word/2010/wordprocessingDrawing" xmlns:wp="http://schemas.openxmlformats.org/drawingml/2006/wordprocessingDrawing" xmlns:w10="urn:schemas-microsoft-com:office:word" xmlns:w="http://schemas.openxmlformats.org/wordprocessingml/2006/main" xmlns:w14="http://schemas.microsoft.com/office/word/2010/wordml" xmlns:w15="http://schemas.microsoft.com/office/word/2012/wordml" xmlns:w16cex="http://schemas.microsoft.com/office/word/2018/wordml/cex" xmlns:w16cid="http://schemas.microsoft.com/office/word/2016/wordml/cid" xmlns:w16="http://schemas.microsoft.com/office/word/2018/wordml" xmlns:w16sdtdh="http://schemas.microsoft.com/office/word/2020/wordml/sdtdatahash" xmlns:w16se="http://schemas.microsoft.com/office/word/2015/wordml/symex" xmlns:wpg="http://schemas.microsoft.com/office/word/2010/wordprocessingGroup" xmlns:wpi="http://schemas.microsoft.com/office/word/2010/wordprocessingInk" xmlns:wne="http://schemas.microsoft.com/office/word/2006/wordml" xmlns:wps="http://schemas.microsoft.com/office/word/2010/wordprocessingShape" mc:Ignorable="w14 w15 w16se w16cid w16 w16cex w16sdtdh wp14">
   <w:p>
     <w:pPr>
       <w:pStyle w:val="Header"/>
@@ -899,7 +897,7 @@
 </file>
 
 <file path=word/numbering.xml><?xml version="1.0" encoding="utf-8"?>
-<w:numbering xmlns:wpc="http://schemas.microsoft.com/office/word/2010/wordprocessingCanvas" xmlns:cx="http://schemas.microsoft.com/office/drawing/2014/chartex" xmlns:cx1="http://schemas.microsoft.com/office/drawing/2015/9/8/chartex" xmlns:cx2="http://schemas.microsoft.com/office/drawing/2015/10/21/chartex" xmlns:cx3="http://schemas.microsoft.com/office/drawing/2016/5/9/chartex" xmlns:cx4="http://schemas.microsoft.com/office/drawing/2016/5/10/chartex" xmlns:cx5="http://schemas.microsoft.com/office/drawing/2016/5/11/chartex" xmlns:cx6="http://schemas.microsoft.com/office/drawing/2016/5/12/chartex" xmlns:cx7="http://schemas.microsoft.com/office/drawing/2016/5/13/chartex" xmlns:cx8="http://schemas.microsoft.com/office/drawing/2016/5/14/chartex" xmlns:mc="http://schemas.openxmlformats.org/markup-compatibility/2006" xmlns:aink="http://schemas.microsoft.com/office/drawing/2016/ink" xmlns:am3d="http://schemas.microsoft.com/office/drawing/2017/model3d" xmlns:o="urn:schemas-microsoft-com:office:office" xmlns:r="http://schemas.openxmlformats.org/officeDocument/2006/relationships" xmlns:m="http://schemas.openxmlformats.org/officeDocument/2006/math" xmlns:v="urn:schemas-microsoft-com:vml" xmlns:wp14="http://schemas.microsoft.com/office/word/2010/wordprocessingDrawing" xmlns:wp="http://schemas.openxmlformats.org/drawingml/2006/wordprocessingDrawing" xmlns:w10="urn:schemas-microsoft-com:office:word" xmlns:w="http://schemas.openxmlformats.org/wordprocessingml/2006/main" xmlns:w14="http://schemas.microsoft.com/office/word/2010/wordml" xmlns:w15="http://schemas.microsoft.com/office/word/2012/wordml" xmlns:w16cid="http://schemas.microsoft.com/office/word/2016/wordml/cid" xmlns:w16se="http://schemas.microsoft.com/office/word/2015/wordml/symex" xmlns:wpg="http://schemas.microsoft.com/office/word/2010/wordprocessingGroup" xmlns:wpi="http://schemas.microsoft.com/office/word/2010/wordprocessingInk" xmlns:wne="http://schemas.microsoft.com/office/word/2006/wordml" xmlns:wps="http://schemas.microsoft.com/office/word/2010/wordprocessingShape" mc:Ignorable="w14 w15 w16se w16cid wp14">
+<w:numbering xmlns:wpc="http://schemas.microsoft.com/office/word/2010/wordprocessingCanvas" xmlns:cx="http://schemas.microsoft.com/office/drawing/2014/chartex" xmlns:cx1="http://schemas.microsoft.com/office/drawing/2015/9/8/chartex" xmlns:cx2="http://schemas.microsoft.com/office/drawing/2015/10/21/chartex" xmlns:cx3="http://schemas.microsoft.com/office/drawing/2016/5/9/chartex" xmlns:cx4="http://schemas.microsoft.com/office/drawing/2016/5/10/chartex" xmlns:cx5="http://schemas.microsoft.com/office/drawing/2016/5/11/chartex" xmlns:cx6="http://schemas.microsoft.com/office/drawing/2016/5/12/chartex" xmlns:cx7="http://schemas.microsoft.com/office/drawing/2016/5/13/chartex" xmlns:cx8="http://schemas.microsoft.com/office/drawing/2016/5/14/chartex" xmlns:mc="http://schemas.openxmlformats.org/markup-compatibility/2006" xmlns:aink="http://schemas.microsoft.com/office/drawing/2016/ink" xmlns:am3d="http://schemas.microsoft.com/office/drawing/2017/model3d" xmlns:o="urn:schemas-microsoft-com:office:office" xmlns:oel="http://schemas.microsoft.com/office/2019/extlst" xmlns:r="http://schemas.openxmlformats.org/officeDocument/2006/relationships" xmlns:m="http://schemas.openxmlformats.org/officeDocument/2006/math" xmlns:v="urn:schemas-microsoft-com:vml" xmlns:wp14="http://schemas.microsoft.com/office/word/2010/wordprocessingDrawing" xmlns:wp="http://schemas.openxmlformats.org/drawingml/2006/wordprocessingDrawing" xmlns:w10="urn:schemas-microsoft-com:office:word" xmlns:w="http://schemas.openxmlformats.org/wordprocessingml/2006/main" xmlns:w14="http://schemas.microsoft.com/office/word/2010/wordml" xmlns:w15="http://schemas.microsoft.com/office/word/2012/wordml" xmlns:w16cex="http://schemas.microsoft.com/office/word/2018/wordml/cex" xmlns:w16cid="http://schemas.microsoft.com/office/word/2016/wordml/cid" xmlns:w16="http://schemas.microsoft.com/office/word/2018/wordml" xmlns:w16sdtdh="http://schemas.microsoft.com/office/word/2020/wordml/sdtdatahash" xmlns:w16se="http://schemas.microsoft.com/office/word/2015/wordml/symex" xmlns:wpg="http://schemas.microsoft.com/office/word/2010/wordprocessingGroup" xmlns:wpi="http://schemas.microsoft.com/office/word/2010/wordprocessingInk" xmlns:wne="http://schemas.microsoft.com/office/word/2006/wordml" xmlns:wps="http://schemas.microsoft.com/office/word/2010/wordprocessingShape" mc:Ignorable="w14 w15 w16se w16cid w16 w16cex w16sdtdh wp14">
   <w:abstractNum w:abstractNumId="0" w15:restartNumberingAfterBreak="0">
     <w:nsid w:val="1A696978"/>
     <w:multiLevelType w:val="hybridMultilevel"/>
@@ -989,14 +987,14 @@
       </w:pPr>
     </w:lvl>
   </w:abstractNum>
-  <w:num w:numId="1">
+  <w:num w:numId="1" w16cid:durableId="678586451">
     <w:abstractNumId w:val="0"/>
   </w:num>
 </w:numbering>
 </file>
 
 <file path=word/styles.xml><?xml version="1.0" encoding="utf-8"?>
-<w:styles xmlns:mc="http://schemas.openxmlformats.org/markup-compatibility/2006" xmlns:r="http://schemas.openxmlformats.org/officeDocument/2006/relationships" xmlns:w="http://schemas.openxmlformats.org/wordprocessingml/2006/main" xmlns:w14="http://schemas.microsoft.com/office/word/2010/wordml" xmlns:w15="http://schemas.microsoft.com/office/word/2012/wordml" xmlns:w16cid="http://schemas.microsoft.com/office/word/2016/wordml/cid" xmlns:w16se="http://schemas.microsoft.com/office/word/2015/wordml/symex" mc:Ignorable="w14 w15 w16se w16cid">
+<w:styles xmlns:mc="http://schemas.openxmlformats.org/markup-compatibility/2006" xmlns:r="http://schemas.openxmlformats.org/officeDocument/2006/relationships" xmlns:w="http://schemas.openxmlformats.org/wordprocessingml/2006/main" xmlns:w14="http://schemas.microsoft.com/office/word/2010/wordml" xmlns:w15="http://schemas.microsoft.com/office/word/2012/wordml" xmlns:w16cex="http://schemas.microsoft.com/office/word/2018/wordml/cex" xmlns:w16cid="http://schemas.microsoft.com/office/word/2016/wordml/cid" xmlns:w16="http://schemas.microsoft.com/office/word/2018/wordml" xmlns:w16sdtdh="http://schemas.microsoft.com/office/word/2020/wordml/sdtdatahash" xmlns:w16se="http://schemas.microsoft.com/office/word/2015/wordml/symex" mc:Ignorable="w14 w15 w16se w16cid w16 w16cex w16sdtdh">
   <w:docDefaults>
     <w:rPrDefault>
       <w:rPr>
@@ -1012,7 +1010,7 @@
       </w:pPr>
     </w:pPrDefault>
   </w:docDefaults>
-  <w:latentStyles w:defLockedState="0" w:defUIPriority="99" w:defSemiHidden="0" w:defUnhideWhenUsed="0" w:defQFormat="0" w:count="377">
+  <w:latentStyles w:defLockedState="0" w:defUIPriority="99" w:defSemiHidden="0" w:defUnhideWhenUsed="0" w:defQFormat="0" w:count="376">
     <w:lsdException w:name="Normal" w:uiPriority="0" w:qFormat="1"/>
     <w:lsdException w:name="heading 1" w:uiPriority="9" w:qFormat="1"/>
     <w:lsdException w:name="heading 2" w:semiHidden="1" w:uiPriority="9" w:unhideWhenUsed="1" w:qFormat="1"/>
@@ -1389,7 +1387,6 @@
     <w:lsdException w:name="Hashtag" w:semiHidden="1" w:unhideWhenUsed="1"/>
     <w:lsdException w:name="Unresolved Mention" w:semiHidden="1" w:unhideWhenUsed="1"/>
     <w:lsdException w:name="Smart Link" w:semiHidden="1" w:unhideWhenUsed="1"/>
-    <w:lsdException w:name="Smart Link Error" w:semiHidden="1" w:unhideWhenUsed="1"/>
   </w:latentStyles>
   <w:style w:type="paragraph" w:default="1" w:styleId="Normal">
     <w:name w:val="Normal"/>
